--- a/第一，二次实验报告.docx
+++ b/第一，二次实验报告.docx
@@ -6427,12 +6427,11 @@
         </w:rPr>
         <w:t>遇到的问题与解决方法</w:t>
       </w:r>
-      <w:bookmarkStart w:id="0" w:name="_GoBack"/>
-      <w:bookmarkEnd w:id="0"/>
     </w:p>
     <w:p>
       <w:pPr>
         <w:numPr>
+          <w:ilvl w:val="0"/>
           <w:numId w:val="0"/>
         </w:numPr>
         <w:spacing w:line="360" w:lineRule="auto"/>
@@ -6653,6 +6652,20 @@
           <w:szCs w:val="30"/>
         </w:rPr>
       </w:pPr>
+      <w:r>
+        <w:rPr>
+          <w:rFonts w:hint="eastAsia" w:ascii="楷体_GB2312" w:hAnsi="楷体_GB2312" w:eastAsia="楷体_GB2312" w:cs="楷体_GB2312"/>
+          <w:b/>
+          <w:bCs/>
+          <w:color w:val="000000"/>
+          <w:sz w:val="30"/>
+          <w:szCs w:val="30"/>
+          <w:lang w:val="en-US" w:eastAsia="zh-CN"/>
+        </w:rPr>
+        <w:t xml:space="preserve">  </w:t>
+      </w:r>
+      <w:bookmarkStart w:id="0" w:name="_GoBack"/>
+      <w:bookmarkEnd w:id="0"/>
       <w:r>
         <w:rPr>
           <w:rFonts w:hint="eastAsia" w:ascii="楷体_GB2312" w:hAnsi="楷体_GB2312" w:eastAsia="楷体_GB2312" w:cs="楷体_GB2312"/>
@@ -21222,7 +21235,7 @@
     <w:lsdException w:unhideWhenUsed="0" w:uiPriority="0" w:semiHidden="0" w:name="footnote text"/>
     <w:lsdException w:unhideWhenUsed="0" w:uiPriority="0" w:semiHidden="0" w:name="annotation text"/>
     <w:lsdException w:qFormat="1" w:unhideWhenUsed="0" w:uiPriority="0" w:semiHidden="0" w:name="header"/>
-    <w:lsdException w:unhideWhenUsed="0" w:uiPriority="0" w:semiHidden="0" w:name="footer"/>
+    <w:lsdException w:qFormat="1" w:unhideWhenUsed="0" w:uiPriority="0" w:semiHidden="0" w:name="footer"/>
     <w:lsdException w:unhideWhenUsed="0" w:uiPriority="0" w:semiHidden="0" w:name="index heading"/>
     <w:lsdException w:qFormat="1" w:uiPriority="0" w:name="caption"/>
     <w:lsdException w:unhideWhenUsed="0" w:uiPriority="0" w:semiHidden="0" w:name="table of figures"/>
@@ -21293,7 +21306,7 @@
     <w:lsdException w:unhideWhenUsed="0" w:uiPriority="0" w:semiHidden="0" w:name="HTML Sample"/>
     <w:lsdException w:unhideWhenUsed="0" w:uiPriority="0" w:semiHidden="0" w:name="HTML Typewriter"/>
     <w:lsdException w:unhideWhenUsed="0" w:uiPriority="0" w:semiHidden="0" w:name="HTML Variable"/>
-    <w:lsdException w:uiPriority="99" w:name="Normal Table"/>
+    <w:lsdException w:qFormat="1" w:uiPriority="99" w:name="Normal Table"/>
     <w:lsdException w:unhideWhenUsed="0" w:uiPriority="0" w:semiHidden="0" w:name="annotation subject"/>
     <w:lsdException w:uiPriority="0" w:name="Table Simple 1"/>
     <w:lsdException w:uiPriority="0" w:name="Table Simple 2"/>
@@ -21338,7 +21351,7 @@
     <w:lsdException w:uiPriority="0" w:name="Table Web 2"/>
     <w:lsdException w:uiPriority="0" w:name="Table Web 3"/>
     <w:lsdException w:unhideWhenUsed="0" w:uiPriority="0" w:semiHidden="0" w:name="Balloon Text"/>
-    <w:lsdException w:unhideWhenUsed="0" w:uiPriority="0" w:semiHidden="0" w:name="Table Grid"/>
+    <w:lsdException w:qFormat="1" w:unhideWhenUsed="0" w:uiPriority="0" w:semiHidden="0" w:name="Table Grid"/>
     <w:lsdException w:uiPriority="0" w:name="Table Theme"/>
     <w:lsdException w:unhideWhenUsed="0" w:uiPriority="60" w:semiHidden="0" w:name="Light Shading"/>
     <w:lsdException w:unhideWhenUsed="0" w:uiPriority="61" w:semiHidden="0" w:name="Light List"/>
@@ -21465,6 +21478,7 @@
     <w:name w:val="Normal Table"/>
     <w:semiHidden/>
     <w:unhideWhenUsed/>
+    <w:qFormat/>
     <w:uiPriority w:val="99"/>
     <w:tblPr>
       <w:tblCellMar>
@@ -21478,6 +21492,7 @@
   <w:style w:type="paragraph" w:styleId="2">
     <w:name w:val="footer"/>
     <w:basedOn w:val="1"/>
+    <w:qFormat/>
     <w:uiPriority w:val="0"/>
     <w:pPr>
       <w:tabs>
@@ -21516,6 +21531,7 @@
   <w:style w:type="table" w:styleId="5">
     <w:name w:val="Table Grid"/>
     <w:basedOn w:val="4"/>
+    <w:qFormat/>
     <w:uiPriority w:val="0"/>
     <w:pPr>
       <w:widowControl w:val="0"/>
